--- a/interactive-trader-user-guilde.docx
+++ b/interactive-trader-user-guilde.docx
@@ -244,7 +244,7 @@
         <w:rPr>
           <w:noProof/>
         </w:rPr>
-        <w:instrText xml:space="preserve"> PAGEREF _Toc37232899 \h </w:instrText>
+        <w:instrText xml:space="preserve"> PAGEREF _Toc37233612 \h </w:instrText>
       </w:r>
       <w:r>
         <w:rPr>
@@ -321,7 +321,7 @@
         <w:rPr>
           <w:noProof/>
         </w:rPr>
-        <w:instrText xml:space="preserve"> PAGEREF _Toc37232900 \h </w:instrText>
+        <w:instrText xml:space="preserve"> PAGEREF _Toc37233613 \h </w:instrText>
       </w:r>
       <w:r>
         <w:rPr>
@@ -398,7 +398,7 @@
         <w:rPr>
           <w:noProof/>
         </w:rPr>
-        <w:instrText xml:space="preserve"> PAGEREF _Toc37232901 \h </w:instrText>
+        <w:instrText xml:space="preserve"> PAGEREF _Toc37233614 \h </w:instrText>
       </w:r>
       <w:r>
         <w:rPr>
@@ -475,7 +475,7 @@
         <w:rPr>
           <w:noProof/>
         </w:rPr>
-        <w:instrText xml:space="preserve"> PAGEREF _Toc37232902 \h </w:instrText>
+        <w:instrText xml:space="preserve"> PAGEREF _Toc37233615 \h </w:instrText>
       </w:r>
       <w:r>
         <w:rPr>
@@ -552,7 +552,7 @@
         <w:rPr>
           <w:noProof/>
         </w:rPr>
-        <w:instrText xml:space="preserve"> PAGEREF _Toc37232903 \h </w:instrText>
+        <w:instrText xml:space="preserve"> PAGEREF _Toc37233616 \h </w:instrText>
       </w:r>
       <w:r>
         <w:rPr>
@@ -570,385 +570,6 @@
           <w:noProof/>
         </w:rPr>
         <w:t>7</w:t>
-      </w:r>
-      <w:r>
-        <w:rPr>
-          <w:noProof/>
-        </w:rPr>
-        <w:fldChar w:fldCharType="end"/>
-      </w:r>
-    </w:p>
-    <w:p>
-      <w:pPr>
-        <w:pStyle w:val="TOC1"/>
-        <w:rPr>
-          <w:rFonts w:eastAsiaTheme="minorEastAsia"/>
-          <w:noProof/>
-          <w:sz w:val="24"/>
-          <w:szCs w:val="21"/>
-          <w:lang w:bidi="hi-IN"/>
-        </w:rPr>
-      </w:pPr>
-      <w:r>
-        <w:rPr>
-          <w:noProof/>
-        </w:rPr>
-        <w:t>4</w:t>
-      </w:r>
-      <w:r>
-        <w:rPr>
-          <w:rFonts w:eastAsiaTheme="minorEastAsia"/>
-          <w:noProof/>
-          <w:sz w:val="24"/>
-          <w:szCs w:val="21"/>
-          <w:lang w:bidi="hi-IN"/>
-        </w:rPr>
-        <w:tab/>
-      </w:r>
-      <w:r>
-        <w:rPr>
-          <w:noProof/>
-        </w:rPr>
-        <w:t>Index</w:t>
-      </w:r>
-      <w:r>
-        <w:rPr>
-          <w:noProof/>
-        </w:rPr>
-        <w:tab/>
-      </w:r>
-      <w:r>
-        <w:rPr>
-          <w:noProof/>
-        </w:rPr>
-        <w:fldChar w:fldCharType="begin"/>
-      </w:r>
-      <w:r>
-        <w:rPr>
-          <w:noProof/>
-        </w:rPr>
-        <w:instrText xml:space="preserve"> PAGEREF _Toc37232904 \h </w:instrText>
-      </w:r>
-      <w:r>
-        <w:rPr>
-          <w:noProof/>
-        </w:rPr>
-      </w:r>
-      <w:r>
-        <w:rPr>
-          <w:noProof/>
-        </w:rPr>
-        <w:fldChar w:fldCharType="separate"/>
-      </w:r>
-      <w:r>
-        <w:rPr>
-          <w:noProof/>
-        </w:rPr>
-        <w:t>9</w:t>
-      </w:r>
-      <w:r>
-        <w:rPr>
-          <w:noProof/>
-        </w:rPr>
-        <w:fldChar w:fldCharType="end"/>
-      </w:r>
-    </w:p>
-    <w:p>
-      <w:pPr>
-        <w:pStyle w:val="TOC2"/>
-        <w:rPr>
-          <w:rFonts w:eastAsiaTheme="minorEastAsia"/>
-          <w:i w:val="0"/>
-          <w:noProof/>
-          <w:sz w:val="24"/>
-          <w:szCs w:val="21"/>
-          <w:lang w:bidi="hi-IN"/>
-        </w:rPr>
-      </w:pPr>
-      <w:r>
-        <w:rPr>
-          <w:noProof/>
-        </w:rPr>
-        <w:t>4.1</w:t>
-      </w:r>
-      <w:r>
-        <w:rPr>
-          <w:rFonts w:eastAsiaTheme="minorEastAsia"/>
-          <w:i w:val="0"/>
-          <w:noProof/>
-          <w:sz w:val="24"/>
-          <w:szCs w:val="21"/>
-          <w:lang w:bidi="hi-IN"/>
-        </w:rPr>
-        <w:tab/>
-      </w:r>
-      <w:r>
-        <w:rPr>
-          <w:noProof/>
-        </w:rPr>
-        <w:t>Style Sheet Information</w:t>
-      </w:r>
-      <w:r>
-        <w:rPr>
-          <w:noProof/>
-        </w:rPr>
-        <w:tab/>
-      </w:r>
-      <w:r>
-        <w:rPr>
-          <w:noProof/>
-        </w:rPr>
-        <w:fldChar w:fldCharType="begin"/>
-      </w:r>
-      <w:r>
-        <w:rPr>
-          <w:noProof/>
-        </w:rPr>
-        <w:instrText xml:space="preserve"> PAGEREF _Toc37232905 \h </w:instrText>
-      </w:r>
-      <w:r>
-        <w:rPr>
-          <w:noProof/>
-        </w:rPr>
-      </w:r>
-      <w:r>
-        <w:rPr>
-          <w:noProof/>
-        </w:rPr>
-        <w:fldChar w:fldCharType="separate"/>
-      </w:r>
-      <w:r>
-        <w:rPr>
-          <w:noProof/>
-        </w:rPr>
-        <w:t>10</w:t>
-      </w:r>
-      <w:r>
-        <w:rPr>
-          <w:noProof/>
-        </w:rPr>
-        <w:fldChar w:fldCharType="end"/>
-      </w:r>
-    </w:p>
-    <w:p>
-      <w:pPr>
-        <w:pStyle w:val="TOC1"/>
-        <w:rPr>
-          <w:rFonts w:eastAsiaTheme="minorEastAsia"/>
-          <w:noProof/>
-          <w:sz w:val="24"/>
-          <w:szCs w:val="21"/>
-          <w:lang w:bidi="hi-IN"/>
-        </w:rPr>
-      </w:pPr>
-      <w:r>
-        <w:rPr>
-          <w:noProof/>
-        </w:rPr>
-        <w:t>5</w:t>
-      </w:r>
-      <w:r>
-        <w:rPr>
-          <w:rFonts w:eastAsiaTheme="minorEastAsia"/>
-          <w:noProof/>
-          <w:sz w:val="24"/>
-          <w:szCs w:val="21"/>
-          <w:lang w:bidi="hi-IN"/>
-        </w:rPr>
-        <w:tab/>
-      </w:r>
-      <w:r>
-        <w:rPr>
-          <w:noProof/>
-        </w:rPr>
-        <w:t>Heading 1</w:t>
-      </w:r>
-      <w:r>
-        <w:rPr>
-          <w:noProof/>
-        </w:rPr>
-        <w:tab/>
-      </w:r>
-      <w:r>
-        <w:rPr>
-          <w:noProof/>
-        </w:rPr>
-        <w:fldChar w:fldCharType="begin"/>
-      </w:r>
-      <w:r>
-        <w:rPr>
-          <w:noProof/>
-        </w:rPr>
-        <w:instrText xml:space="preserve"> PAGEREF _Toc37232906 \h </w:instrText>
-      </w:r>
-      <w:r>
-        <w:rPr>
-          <w:noProof/>
-        </w:rPr>
-      </w:r>
-      <w:r>
-        <w:rPr>
-          <w:noProof/>
-        </w:rPr>
-        <w:fldChar w:fldCharType="separate"/>
-      </w:r>
-      <w:r>
-        <w:rPr>
-          <w:noProof/>
-        </w:rPr>
-        <w:t>10</w:t>
-      </w:r>
-      <w:r>
-        <w:rPr>
-          <w:noProof/>
-        </w:rPr>
-        <w:fldChar w:fldCharType="end"/>
-      </w:r>
-    </w:p>
-    <w:p>
-      <w:pPr>
-        <w:pStyle w:val="TOC2"/>
-        <w:rPr>
-          <w:rFonts w:eastAsiaTheme="minorEastAsia"/>
-          <w:i w:val="0"/>
-          <w:noProof/>
-          <w:sz w:val="24"/>
-          <w:szCs w:val="21"/>
-          <w:lang w:bidi="hi-IN"/>
-        </w:rPr>
-      </w:pPr>
-      <w:r>
-        <w:rPr>
-          <w:noProof/>
-        </w:rPr>
-        <w:t>5.1</w:t>
-      </w:r>
-      <w:r>
-        <w:rPr>
-          <w:rFonts w:eastAsiaTheme="minorEastAsia"/>
-          <w:i w:val="0"/>
-          <w:noProof/>
-          <w:sz w:val="24"/>
-          <w:szCs w:val="21"/>
-          <w:lang w:bidi="hi-IN"/>
-        </w:rPr>
-        <w:tab/>
-      </w:r>
-      <w:r>
-        <w:rPr>
-          <w:noProof/>
-        </w:rPr>
-        <w:t>Heading 2</w:t>
-      </w:r>
-      <w:r>
-        <w:rPr>
-          <w:noProof/>
-        </w:rPr>
-        <w:tab/>
-      </w:r>
-      <w:r>
-        <w:rPr>
-          <w:noProof/>
-        </w:rPr>
-        <w:fldChar w:fldCharType="begin"/>
-      </w:r>
-      <w:r>
-        <w:rPr>
-          <w:noProof/>
-        </w:rPr>
-        <w:instrText xml:space="preserve"> PAGEREF _Toc37232907 \h </w:instrText>
-      </w:r>
-      <w:r>
-        <w:rPr>
-          <w:noProof/>
-        </w:rPr>
-      </w:r>
-      <w:r>
-        <w:rPr>
-          <w:noProof/>
-        </w:rPr>
-        <w:fldChar w:fldCharType="separate"/>
-      </w:r>
-      <w:r>
-        <w:rPr>
-          <w:noProof/>
-        </w:rPr>
-        <w:t>10</w:t>
-      </w:r>
-      <w:r>
-        <w:rPr>
-          <w:noProof/>
-        </w:rPr>
-        <w:fldChar w:fldCharType="end"/>
-      </w:r>
-    </w:p>
-    <w:p>
-      <w:pPr>
-        <w:pStyle w:val="TOC3"/>
-        <w:rPr>
-          <w:rFonts w:eastAsiaTheme="minorEastAsia"/>
-          <w:noProof/>
-          <w:sz w:val="24"/>
-          <w:szCs w:val="21"/>
-          <w:lang w:bidi="hi-IN"/>
-        </w:rPr>
-      </w:pPr>
-      <w:r>
-        <w:rPr>
-          <w:noProof/>
-        </w:rPr>
-        <w:t>5.1.1</w:t>
-      </w:r>
-      <w:r>
-        <w:rPr>
-          <w:rFonts w:eastAsiaTheme="minorEastAsia"/>
-          <w:noProof/>
-          <w:sz w:val="24"/>
-          <w:szCs w:val="21"/>
-          <w:lang w:bidi="hi-IN"/>
-        </w:rPr>
-        <w:tab/>
-      </w:r>
-      <w:r>
-        <w:rPr>
-          <w:noProof/>
-        </w:rPr>
-        <w:t>Heading 3</w:t>
-      </w:r>
-      <w:r>
-        <w:rPr>
-          <w:noProof/>
-        </w:rPr>
-        <w:tab/>
-      </w:r>
-      <w:r>
-        <w:rPr>
-          <w:noProof/>
-        </w:rPr>
-        <w:fldChar w:fldCharType="begin"/>
-      </w:r>
-      <w:r>
-        <w:rPr>
-          <w:noProof/>
-        </w:rPr>
-        <w:instrText xml:space="preserve"> PAGEREF _Toc37232908 \h </w:instrText>
-      </w:r>
-      <w:r>
-        <w:rPr>
-          <w:noProof/>
-        </w:rPr>
-      </w:r>
-      <w:r>
-        <w:rPr>
-          <w:noProof/>
-        </w:rPr>
-        <w:fldChar w:fldCharType="separate"/>
-      </w:r>
-      <w:r>
-        <w:rPr>
-          <w:noProof/>
-        </w:rPr>
-        <w:t>10</w:t>
       </w:r>
       <w:r>
         <w:rPr>
@@ -983,17 +604,19 @@
           <w:docGrid w:linePitch="299"/>
         </w:sectPr>
       </w:pPr>
+      <w:bookmarkStart w:id="0" w:name="_GoBack"/>
+      <w:bookmarkEnd w:id="0"/>
     </w:p>
     <w:p>
       <w:pPr>
         <w:pStyle w:val="Heading1"/>
       </w:pPr>
-      <w:bookmarkStart w:id="0" w:name="_Toc37232899"/>
+      <w:bookmarkStart w:id="1" w:name="_Toc37233612"/>
       <w:r>
         <w:lastRenderedPageBreak/>
         <w:t>Introduction</w:t>
       </w:r>
-      <w:bookmarkEnd w:id="0"/>
+      <w:bookmarkEnd w:id="1"/>
       <w:r>
         <w:t xml:space="preserve"> </w:t>
       </w:r>
@@ -1003,11 +626,11 @@
         <w:pStyle w:val="Heading2"/>
         <w:spacing w:before="120" w:after="60" w:line="240" w:lineRule="auto"/>
       </w:pPr>
-      <w:bookmarkStart w:id="1" w:name="_Toc37232900"/>
+      <w:bookmarkStart w:id="2" w:name="_Toc37233613"/>
       <w:r>
         <w:t>Scope and Purpose</w:t>
       </w:r>
-      <w:bookmarkEnd w:id="1"/>
+      <w:bookmarkEnd w:id="2"/>
     </w:p>
     <w:p>
       <w:pPr>
@@ -1035,14 +658,14 @@
       <w:pPr>
         <w:pStyle w:val="Heading2"/>
       </w:pPr>
-      <w:bookmarkStart w:id="2" w:name="_Toc37232901"/>
+      <w:bookmarkStart w:id="3" w:name="_Toc37233614"/>
       <w:r>
         <w:t>Process</w:t>
       </w:r>
       <w:r>
         <w:t>/Workflows</w:t>
       </w:r>
-      <w:bookmarkEnd w:id="2"/>
+      <w:bookmarkEnd w:id="3"/>
     </w:p>
     <w:p>
       <w:pPr>
@@ -1314,7 +937,6 @@
         <w:pStyle w:val="ChapterBodyCopy"/>
         <w:ind w:left="720"/>
       </w:pPr>
-      <w:bookmarkStart w:id="3" w:name="_GoBack"/>
       <w:r>
         <w:rPr>
           <w:noProof/>
@@ -1524,7 +1146,7 @@
           <w:color w:val="365F91" w:themeColor="accent1" w:themeShade="BF"/>
         </w:rPr>
       </w:pPr>
-      <w:bookmarkStart w:id="4" w:name="_Toc37232902"/>
+      <w:bookmarkStart w:id="4" w:name="_Toc37233615"/>
       <w:r>
         <w:rPr>
           <w:color w:val="365F91" w:themeColor="accent1" w:themeShade="BF"/>
@@ -1916,7 +1538,7 @@
           <w:color w:val="365F91" w:themeColor="accent1" w:themeShade="BF"/>
         </w:rPr>
       </w:pPr>
-      <w:bookmarkStart w:id="5" w:name="_Toc37232903"/>
+      <w:bookmarkStart w:id="5" w:name="_Toc37233616"/>
       <w:r>
         <w:rPr>
           <w:color w:val="365F91" w:themeColor="accent1" w:themeShade="BF"/>
@@ -2630,10 +2252,7 @@
         </w:numPr>
       </w:pPr>
       <w:r>
-        <w:t>Install Server</w:t>
-      </w:r>
-      <w:r>
-        <w:t>.</w:t>
+        <w:t>Install Server.</w:t>
       </w:r>
     </w:p>
     <w:p>
@@ -2730,16 +2349,7 @@
         </w:numPr>
       </w:pPr>
       <w:r>
-        <w:t>T</w:t>
-      </w:r>
-      <w:r>
-        <w:t xml:space="preserve">o  </w:t>
-      </w:r>
-      <w:r>
-        <w:t>run a dev</w:t>
-      </w:r>
-      <w:r>
-        <w:t xml:space="preserve"> build.</w:t>
+        <w:t>To  run a dev build.</w:t>
       </w:r>
     </w:p>
     <w:p>
@@ -2758,15 +2368,7 @@
           <w:sz w:val="18"/>
           <w:szCs w:val="18"/>
         </w:rPr>
-        <w:t xml:space="preserve">Yarn </w:t>
-      </w:r>
-      <w:r>
-        <w:rPr>
-          <w:rFonts w:ascii="Courier New" w:hAnsi="Courier New" w:cs="Courier New"/>
-          <w:sz w:val="18"/>
-          <w:szCs w:val="18"/>
-        </w:rPr>
-        <w:t>start</w:t>
+        <w:t>Yarn start</w:t>
       </w:r>
     </w:p>
     <w:p>
@@ -2809,13 +2411,7 @@
         </w:numPr>
       </w:pPr>
       <w:r>
-        <w:t xml:space="preserve">Run the </w:t>
-      </w:r>
-      <w:r>
-        <w:t>production build</w:t>
-      </w:r>
-      <w:r>
-        <w:t xml:space="preserve"> </w:t>
+        <w:t xml:space="preserve">Run the production build </w:t>
       </w:r>
     </w:p>
     <w:p>
@@ -2837,7 +2433,6 @@
         <w:t>Serve -s build</w:t>
       </w:r>
     </w:p>
-    <w:bookmarkEnd w:id="3"/>
     <w:p>
       <w:pPr>
         <w:pStyle w:val="ChapterBodyCopy"/>
@@ -2924,6 +2519,11 @@
         <w:docPartUnique/>
       </w:docPartObj>
     </w:sdtPr>
+    <w:sdtEndPr>
+      <w:rPr>
+        <w:rStyle w:val="PageNumber"/>
+      </w:rPr>
+    </w:sdtEndPr>
     <w:sdtContent>
       <w:p>
         <w:pPr>
@@ -2965,6 +2565,11 @@
         <w:docPartUnique/>
       </w:docPartObj>
     </w:sdtPr>
+    <w:sdtEndPr>
+      <w:rPr>
+        <w:rStyle w:val="PageNumber"/>
+      </w:rPr>
+    </w:sdtEndPr>
     <w:sdtContent>
       <w:p>
         <w:pPr>
@@ -3018,6 +2623,11 @@
         <w:docPartUnique/>
       </w:docPartObj>
     </w:sdtPr>
+    <w:sdtEndPr>
+      <w:rPr>
+        <w:rStyle w:val="PageNumber"/>
+      </w:rPr>
+    </w:sdtEndPr>
     <w:sdtContent>
       <w:p>
         <w:pPr>
@@ -3083,6 +2693,11 @@
         <w:docPartUnique/>
       </w:docPartObj>
     </w:sdtPr>
+    <w:sdtEndPr>
+      <w:rPr>
+        <w:rStyle w:val="PageNumber"/>
+      </w:rPr>
+    </w:sdtEndPr>
     <w:sdtContent>
       <w:p>
         <w:pPr>
@@ -3148,6 +2763,11 @@
         <w:docPartUnique/>
       </w:docPartObj>
     </w:sdtPr>
+    <w:sdtEndPr>
+      <w:rPr>
+        <w:rStyle w:val="PageNumber"/>
+      </w:rPr>
+    </w:sdtEndPr>
     <w:sdtContent>
       <w:p>
         <w:pPr>
@@ -4946,8 +4566,11 @@
     <w:lsdException w:name="Table 3D effects 3" w:semiHidden="1" w:unhideWhenUsed="1"/>
     <w:lsdException w:name="Table Contemporary" w:semiHidden="1" w:unhideWhenUsed="1"/>
     <w:lsdException w:name="Table Elegant" w:semiHidden="1" w:unhideWhenUsed="1"/>
+    <w:lsdException w:name="Table Professional" w:semiHidden="1" w:unhideWhenUsed="1"/>
     <w:lsdException w:name="Table Subtle 1" w:semiHidden="1" w:unhideWhenUsed="1"/>
     <w:lsdException w:name="Table Subtle 2" w:semiHidden="1" w:unhideWhenUsed="1"/>
+    <w:lsdException w:name="Table Web 1" w:semiHidden="1" w:unhideWhenUsed="1"/>
+    <w:lsdException w:name="Table Web 2" w:semiHidden="1" w:unhideWhenUsed="1"/>
     <w:lsdException w:name="Table Web 3" w:semiHidden="1" w:unhideWhenUsed="1"/>
     <w:lsdException w:name="Balloon Text" w:semiHidden="1" w:unhideWhenUsed="1"/>
     <w:lsdException w:name="Table Theme" w:semiHidden="1" w:unhideWhenUsed="1"/>
@@ -6971,7 +6594,7 @@
 </file>
 
 <file path=customXml/itemProps1.xml><?xml version="1.0" encoding="utf-8"?>
-<ds:datastoreItem xmlns:ds="http://schemas.openxmlformats.org/officeDocument/2006/customXml" ds:itemID="{ECD81961-66B9-B947-A469-D17BD9737B56}">
+<ds:datastoreItem xmlns:ds="http://schemas.openxmlformats.org/officeDocument/2006/customXml" ds:itemID="{8A65BC85-8196-DA4E-B9D7-28A8725F996F}">
   <ds:schemaRefs>
     <ds:schemaRef ds:uri="http://schemas.openxmlformats.org/officeDocument/2006/bibliography"/>
   </ds:schemaRefs>
